--- a/++Templated Entries/LAURA ONLY ACCESS COMPLETED/FILM/Passion of Joan of Arc (Maeder) JG.docx
+++ b/++Templated Entries/LAURA ONLY ACCESS COMPLETED/FILM/Passion of Joan of Arc (Maeder) JG.docx
@@ -330,9 +330,6 @@
       <w:tr>
         <w:sdt>
           <w:sdtPr>
-            <w:rPr>
-              <w:b/>
-            </w:rPr>
             <w:alias w:val="Article headword"/>
             <w:tag w:val="articleHeadword"/>
             <w:id w:val="-361440020"/>
@@ -358,15 +355,9 @@
                   </w:rPr>
                 </w:pPr>
                 <w:r>
-                  <w:rPr>
-                    <w:b/>
-                  </w:rPr>
                   <w:t>The Passion of Joan of Arc</w:t>
                 </w:r>
                 <w:r>
-                  <w:rPr>
-                    <w:b/>
-                  </w:rPr>
                   <w:t xml:space="preserve"> (1928)</w:t>
                 </w:r>
               </w:p>
@@ -452,113 +443,13 @@
                   <w:t xml:space="preserve"> of the era of sound film</w:t>
                 </w:r>
                 <w:r>
-                  <w:t>, was hailed for demonstrating the artistic possibilities of film.</w:t>
-                </w:r>
-                <w:r>
-                  <w:t xml:space="preserve"> </w:t>
-                </w:r>
-                <w:r>
-                  <w:t>Carl Theodor Dreyer’s use of close-ups and editing was unique in its time. References to transcendental power, found here in the figure of Joan of Arc, are a recurrent topos in Dreyer’s œuvre. T</w:t>
-                </w:r>
-                <w:r>
-                  <w:t>he historical Joan of Arc (1412-</w:t>
-                </w:r>
-                <w:r>
-                  <w:t>1431), a French national heroine, led the French army during the Hundred Years War and was condemned to be burned at the stake</w:t>
-                </w:r>
-                <w:r>
-                  <w:t>. T</w:t>
-                </w:r>
-                <w:r>
-                  <w:t xml:space="preserve">he plot of the film considers only </w:t>
-                </w:r>
-                <w:r>
-                  <w:t>her</w:t>
-                </w:r>
-                <w:r>
-                  <w:t xml:space="preserve"> trial, conviction</w:t>
-                </w:r>
-                <w:r>
-                  <w:t>,</w:t>
-                </w:r>
-                <w:r>
-                  <w:t xml:space="preserve"> and death. </w:t>
-                </w:r>
-                <w:r>
-                  <w:t xml:space="preserve">Dreyer’s </w:t>
-                </w:r>
-                <w:r>
-                  <w:t xml:space="preserve">confined </w:t>
-                </w:r>
-                <w:r>
-                  <w:t>decoupage focuses on Joan’s reactions to her prosecutors. Her face is mostly framed in close-ups and those of her opponents are shot from a low angle, rendering them more sinister. The</w:t>
-                </w:r>
-                <w:r>
-                  <w:t xml:space="preserve"> </w:t>
-                </w:r>
-                <w:r>
-                  <w:t>mise-en-scène involves</w:t>
-                </w:r>
-                <w:r>
-                  <w:t xml:space="preserve"> minimalistic and abstract decors (</w:t>
-                </w:r>
-                <w:r>
-                  <w:t>composed by set designer</w:t>
-                </w:r>
-                <w:r>
-                  <w:t xml:space="preserve"> Hermann Warm) and </w:t>
-                </w:r>
-                <w:r>
-                  <w:t>the montage is</w:t>
-                </w:r>
-                <w:r>
-                  <w:t xml:space="preserve"> impressionistic. Renée Maria Falconetti’s </w:t>
-                </w:r>
-                <w:r>
-                  <w:t>intense</w:t>
-                </w:r>
-                <w:r>
-                  <w:t xml:space="preserve"> interpretation of Joan of Arc staged in the close-ups</w:t>
-                </w:r>
-                <w:r>
-                  <w:t xml:space="preserve"> </w:t>
-                </w:r>
-                <w:r>
-                  <w:t>became an iconic image. The tension between concrete representation</w:t>
-                </w:r>
-                <w:r>
-                  <w:t>,</w:t>
-                </w:r>
-                <w:r>
-                  <w:t xml:space="preserve"> on</w:t>
-                </w:r>
-                <w:r>
-                  <w:t xml:space="preserve"> the</w:t>
-                </w:r>
-                <w:r>
-                  <w:t xml:space="preserve"> one hand</w:t>
-                </w:r>
-                <w:r>
-                  <w:t>,</w:t>
-                </w:r>
-                <w:r>
-                  <w:t xml:space="preserve"> and stylistic and formal abstraction</w:t>
-                </w:r>
-                <w:r>
-                  <w:t>,</w:t>
-                </w:r>
-                <w:r>
-                  <w:t xml:space="preserve"> on the other</w:t>
-                </w:r>
-                <w:r>
-                  <w:t>,</w:t>
-                </w:r>
-                <w:r>
-                  <w:t xml:space="preserve"> moves the story away from historical fact and into an indefinite time and space</w:t>
-                </w:r>
-                <w:r>
-                  <w:t>, which has enabled the film to be read as a work of religious art transgressing the human limitations of this world in the search for a spiritual existence</w:t>
-                </w:r>
+                  <w:t>, was hailed for demonstrating the</w:t>
+                </w:r>
+                <w:r>
+                  <w:t xml:space="preserve"> artistic possibilities of film</w:t>
+                </w:r>
+                <w:bookmarkStart w:id="0" w:name="_GoBack"/>
+                <w:bookmarkEnd w:id="0"/>
                 <w:r>
                   <w:t>.</w:t>
                 </w:r>
@@ -678,8 +569,6 @@
                 <w:r>
                   <w:t>t designer</w:t>
                 </w:r>
-                <w:bookmarkStart w:id="0" w:name="_GoBack"/>
-                <w:bookmarkEnd w:id="0"/>
                 <w:r>
                   <w:t xml:space="preserve"> Hermann Warm) and </w:t>
                 </w:r>
@@ -766,6 +655,7 @@
             </w:sdtPr>
             <w:sdtEndPr/>
             <w:sdtContent>
+              <w:p/>
               <w:p>
                 <w:sdt>
                   <w:sdtPr>
@@ -1628,7 +1518,6 @@
   <w:style w:type="character" w:default="1" w:styleId="DefaultParagraphFont">
     <w:name w:val="Default Paragraph Font"/>
     <w:uiPriority w:val="1"/>
-    <w:semiHidden/>
     <w:unhideWhenUsed/>
   </w:style>
   <w:style w:type="table" w:default="1" w:styleId="TableNormal">
@@ -2179,7 +2068,6 @@
   <w:style w:type="character" w:default="1" w:styleId="DefaultParagraphFont">
     <w:name w:val="Default Paragraph Font"/>
     <w:uiPriority w:val="1"/>
-    <w:semiHidden/>
     <w:unhideWhenUsed/>
   </w:style>
   <w:style w:type="table" w:default="1" w:styleId="TableNormal">
@@ -2872,7 +2760,7 @@
     <w:charset w:val="00"/>
     <w:family w:val="auto"/>
     <w:pitch w:val="variable"/>
-    <w:sig w:usb0="E1002AFF" w:usb1="C000605B" w:usb2="00000029" w:usb3="00000000" w:csb0="000101FF" w:csb1="00000000"/>
+    <w:sig w:usb0="00000003" w:usb1="00000000" w:usb2="00000000" w:usb3="00000000" w:csb0="00000001" w:csb1="00000000"/>
   </w:font>
   <w:font w:name="Arial">
     <w:panose1 w:val="020B0604020202020204"/>
@@ -3665,7 +3553,7 @@
   <a:extraClrSchemeLst/>
   <a:extLst>
     <a:ext uri="{05A4C25C-085E-4340-85A3-A5531E510DB2}">
-      <thm15:themeFamily xmlns:thm15="http://schemas.microsoft.com/office/thememl/2012/main" xmlns="" name="Office Theme" id="{62F939B6-93AF-4DB8-9C6B-D6C7DFDC589F}" vid="{4A3C46E8-61CC-4603-A589-7422A47A8E4A}"/>
+      <thm15:themeFamily xmlns="" xmlns:thm15="http://schemas.microsoft.com/office/thememl/2012/main" name="Office Theme" id="{62F939B6-93AF-4DB8-9C6B-D6C7DFDC589F}" vid="{4A3C46E8-61CC-4603-A589-7422A47A8E4A}"/>
     </a:ext>
   </a:extLst>
 </a:theme>
@@ -3760,7 +3648,7 @@
 </file>
 
 <file path=customXml/itemProps1.xml><?xml version="1.0" encoding="utf-8"?>
-<ds:datastoreItem xmlns:ds="http://schemas.openxmlformats.org/officeDocument/2006/customXml" ds:itemID="{3CDF0FB8-5A8E-784D-97C6-297D76F9CE4B}">
+<ds:datastoreItem xmlns:ds="http://schemas.openxmlformats.org/officeDocument/2006/customXml" ds:itemID="{30EFF088-FF66-5C4E-B7ED-EFAE2C6D2734}">
   <ds:schemaRefs>
     <ds:schemaRef ds:uri="http://schemas.openxmlformats.org/officeDocument/2006/bibliography"/>
   </ds:schemaRefs>

--- a/++Templated Entries/LAURA ONLY ACCESS COMPLETED/FILM/Passion of Joan of Arc (Maeder) JG.docx
+++ b/++Templated Entries/LAURA ONLY ACCESS COMPLETED/FILM/Passion of Joan of Arc (Maeder) JG.docx
@@ -170,12 +170,14 @@
                 <w:tcW w:w="2642" w:type="dxa"/>
               </w:tcPr>
               <w:p>
+                <w:proofErr w:type="spellStart"/>
                 <w:r>
                   <w:rPr>
                     <w:lang w:val="de-DE" w:eastAsia="ja-JP"/>
                   </w:rPr>
                   <w:t>Maeder</w:t>
                 </w:r>
+                <w:proofErr w:type="spellEnd"/>
               </w:p>
             </w:tc>
           </w:sdtContent>
@@ -387,8 +389,13 @@
               </w:tcPr>
               <w:p>
                 <w:r>
-                  <w:t>La passion de Jeanne d’Arc</w:t>
-                </w:r>
+                  <w:t xml:space="preserve">La passion de Jeanne </w:t>
+                </w:r>
+                <w:proofErr w:type="spellStart"/>
+                <w:r>
+                  <w:t>d’Arc</w:t>
+                </w:r>
+                <w:proofErr w:type="spellEnd"/>
               </w:p>
             </w:tc>
           </w:sdtContent>
@@ -416,6 +423,18 @@
               </w:tcPr>
               <w:p>
                 <w:r>
+                  <w:t xml:space="preserve">With its </w:t>
+                </w:r>
+                <w:r>
+                  <w:t>highly innovative</w:t>
+                </w:r>
+                <w:r>
+                  <w:t xml:space="preserve"> reductionist style</w:t>
+                </w:r>
+                <w:r>
+                  <w:t xml:space="preserve">, the silent film </w:t>
+                </w:r>
+                <w:r>
                   <w:rPr>
                     <w:i/>
                   </w:rPr>
@@ -431,7 +450,7 @@
                   <w:t>(1928)</w:t>
                 </w:r>
                 <w:r>
-                  <w:t>, a silent film p</w:t>
+                  <w:t>, p</w:t>
                 </w:r>
                 <w:r>
                   <w:t xml:space="preserve">roduced at the </w:t>
@@ -443,15 +462,143 @@
                   <w:t xml:space="preserve"> of the era of sound film</w:t>
                 </w:r>
                 <w:r>
-                  <w:t>, was hailed for demonstrating the</w:t>
-                </w:r>
-                <w:r>
-                  <w:t xml:space="preserve"> artistic possibilities of film</w:t>
+                  <w:t xml:space="preserve">, was hailed for demonstrating the artistic possibilities of film. </w:t>
                 </w:r>
                 <w:bookmarkStart w:id="0" w:name="_GoBack"/>
                 <w:bookmarkEnd w:id="0"/>
                 <w:r>
-                  <w:t>.</w:t>
+                  <w:t xml:space="preserve">Carl Theodor Dreyer’s use of close-ups and editing was unique in its time. References to transcendental power, found here in the figure of Joan of Arc, are a recurrent </w:t>
+                </w:r>
+                <w:proofErr w:type="spellStart"/>
+                <w:r>
+                  <w:t>topos</w:t>
+                </w:r>
+                <w:proofErr w:type="spellEnd"/>
+                <w:r>
+                  <w:t xml:space="preserve"> in Dreyer’s </w:t>
+                </w:r>
+                <w:proofErr w:type="spellStart"/>
+                <w:r>
+                  <w:t>œuvre</w:t>
+                </w:r>
+                <w:proofErr w:type="spellEnd"/>
+                <w:r>
+                  <w:t>. T</w:t>
+                </w:r>
+                <w:r>
+                  <w:t>he historical Joan of Arc (1412–1431), a French national heroine, led the French army during the Hundred Years War and was condemned to be burned at the stake</w:t>
+                </w:r>
+                <w:r>
+                  <w:t>. T</w:t>
+                </w:r>
+                <w:r>
+                  <w:t xml:space="preserve">he plot of the film considers only </w:t>
+                </w:r>
+                <w:r>
+                  <w:t>her</w:t>
+                </w:r>
+                <w:r>
+                  <w:t xml:space="preserve"> trial, conviction</w:t>
+                </w:r>
+                <w:r>
+                  <w:t>,</w:t>
+                </w:r>
+                <w:r>
+                  <w:t xml:space="preserve"> and death. </w:t>
+                </w:r>
+                <w:r>
+                  <w:t xml:space="preserve">Dreyer’s </w:t>
+                </w:r>
+                <w:r>
+                  <w:t xml:space="preserve">confined </w:t>
+                </w:r>
+                <w:r>
+                  <w:t>decoupage focuses on Joan’s reactions to her prosecutors. Her face is mostly framed in close-ups and those of her opponents are shot from a low angle, rendering them more sinister. The</w:t>
+                </w:r>
+                <w:r>
+                  <w:t xml:space="preserve"> </w:t>
+                </w:r>
+                <w:proofErr w:type="spellStart"/>
+                <w:r>
+                  <w:t>mise</w:t>
+                </w:r>
+                <w:proofErr w:type="spellEnd"/>
+                <w:r>
+                  <w:t>-en-scène involves</w:t>
+                </w:r>
+                <w:r>
+                  <w:t xml:space="preserve"> minimalistic and abstract decors (</w:t>
+                </w:r>
+                <w:r>
+                  <w:t xml:space="preserve">composed by </w:t>
+                </w:r>
+                <w:r>
+                  <w:t>se</w:t>
+                </w:r>
+                <w:r>
+                  <w:t>t designer</w:t>
+                </w:r>
+                <w:r>
+                  <w:t xml:space="preserve"> Hermann Warm) and </w:t>
+                </w:r>
+                <w:r>
+                  <w:t>the montage is</w:t>
+                </w:r>
+                <w:r>
+                  <w:t xml:space="preserve"> impressionistic. Renée Maria </w:t>
+                </w:r>
+                <w:proofErr w:type="spellStart"/>
+                <w:r>
+                  <w:t>Falconetti’s</w:t>
+                </w:r>
+                <w:proofErr w:type="spellEnd"/>
+                <w:r>
+                  <w:t xml:space="preserve"> </w:t>
+                </w:r>
+                <w:r>
+                  <w:t>intense</w:t>
+                </w:r>
+                <w:r>
+                  <w:t xml:space="preserve"> interpretation of Joan of Arc staged in the close-ups</w:t>
+                </w:r>
+                <w:r>
+                  <w:t xml:space="preserve"> </w:t>
+                </w:r>
+                <w:r>
+                  <w:t>became an iconic image. The tension between concrete representation</w:t>
+                </w:r>
+                <w:r>
+                  <w:t>,</w:t>
+                </w:r>
+                <w:r>
+                  <w:t xml:space="preserve"> on</w:t>
+                </w:r>
+                <w:r>
+                  <w:t xml:space="preserve"> the</w:t>
+                </w:r>
+                <w:r>
+                  <w:t xml:space="preserve"> one hand</w:t>
+                </w:r>
+                <w:r>
+                  <w:t>,</w:t>
+                </w:r>
+                <w:r>
+                  <w:t xml:space="preserve"> and stylistic and formal abstraction</w:t>
+                </w:r>
+                <w:r>
+                  <w:t>,</w:t>
+                </w:r>
+                <w:r>
+                  <w:t xml:space="preserve"> on the other</w:t>
+                </w:r>
+                <w:r>
+                  <w:t>,</w:t>
+                </w:r>
+                <w:r>
+                  <w:t xml:space="preserve"> moves the story away from historical fact and into an indefinite time and space</w:t>
+                </w:r>
+                <w:r>
+                  <w:t>, which has enabled the film to be read as a work of religious art transgressing the human limitations of this world in the search for a spiritual existence.</w:t>
                 </w:r>
               </w:p>
             </w:tc>
@@ -519,7 +666,23 @@
                   <w:t xml:space="preserve"> of the era of sound film</w:t>
                 </w:r>
                 <w:r>
-                  <w:t>, was hailed for demonstrating the artistic possibilities of film. Carl Theodor Dreyer’s use of close-ups and editing was unique in its time. References to transcendental power, found here in the figure of Joan of Arc, are a recurrent topos in Dreyer’s œuvre. T</w:t>
+                  <w:t xml:space="preserve">, was hailed for demonstrating the artistic possibilities of film. Carl Theodor Dreyer’s use of close-ups and editing was unique in its time. References to transcendental power, found here in the figure of Joan of Arc, are a recurrent </w:t>
+                </w:r>
+                <w:proofErr w:type="spellStart"/>
+                <w:r>
+                  <w:t>topos</w:t>
+                </w:r>
+                <w:proofErr w:type="spellEnd"/>
+                <w:r>
+                  <w:t xml:space="preserve"> in Dreyer’s </w:t>
+                </w:r>
+                <w:proofErr w:type="spellStart"/>
+                <w:r>
+                  <w:t>œuvre</w:t>
+                </w:r>
+                <w:proofErr w:type="spellEnd"/>
+                <w:r>
+                  <w:t>. T</w:t>
                 </w:r>
                 <w:r>
                   <w:t>he historical Joan of Arc (1412–1431), a French national heroine, led the French army during the Hundred Years War and was condemned to be burned at the stake</w:t>
@@ -554,8 +717,13 @@
                 <w:r>
                   <w:t xml:space="preserve"> </w:t>
                 </w:r>
-                <w:r>
-                  <w:t>mise-en-scène involves</w:t>
+                <w:proofErr w:type="spellStart"/>
+                <w:r>
+                  <w:t>mise</w:t>
+                </w:r>
+                <w:proofErr w:type="spellEnd"/>
+                <w:r>
+                  <w:t>-en-scène involves</w:t>
                 </w:r>
                 <w:r>
                   <w:t xml:space="preserve"> minimalistic and abstract decors (</w:t>
@@ -576,7 +744,15 @@
                   <w:t>the montage is</w:t>
                 </w:r>
                 <w:r>
-                  <w:t xml:space="preserve"> impressionistic. Renée Maria Falconetti’s </w:t>
+                  <w:t xml:space="preserve"> impressionistic. Renée Maria </w:t>
+                </w:r>
+                <w:proofErr w:type="spellStart"/>
+                <w:r>
+                  <w:t>Falconetti’s</w:t>
+                </w:r>
+                <w:proofErr w:type="spellEnd"/>
+                <w:r>
+                  <w:t xml:space="preserve"> </w:t>
                 </w:r>
                 <w:r>
                   <w:t>intense</w:t>
@@ -881,12 +1057,21 @@
       </w:rPr>
       <w:t xml:space="preserve"> – </w:t>
     </w:r>
+    <w:proofErr w:type="spellStart"/>
     <w:r>
       <w:rPr>
         <w:i/>
         <w:color w:val="7F7F7F" w:themeColor="text1" w:themeTint="80"/>
       </w:rPr>
-      <w:t>Encyclopedia of Modernism</w:t>
+      <w:t>Encyclopedia</w:t>
+    </w:r>
+    <w:proofErr w:type="spellEnd"/>
+    <w:r>
+      <w:rPr>
+        <w:i/>
+        <w:color w:val="7F7F7F" w:themeColor="text1" w:themeTint="80"/>
+      </w:rPr>
+      <w:t xml:space="preserve"> of Modernism</w:t>
     </w:r>
   </w:p>
   <w:p>
@@ -1518,6 +1703,7 @@
   <w:style w:type="character" w:default="1" w:styleId="DefaultParagraphFont">
     <w:name w:val="Default Paragraph Font"/>
     <w:uiPriority w:val="1"/>
+    <w:semiHidden/>
     <w:unhideWhenUsed/>
   </w:style>
   <w:style w:type="table" w:default="1" w:styleId="TableNormal">
@@ -2068,6 +2254,7 @@
   <w:style w:type="character" w:default="1" w:styleId="DefaultParagraphFont">
     <w:name w:val="Default Paragraph Font"/>
     <w:uiPriority w:val="1"/>
+    <w:semiHidden/>
     <w:unhideWhenUsed/>
   </w:style>
   <w:style w:type="table" w:default="1" w:styleId="TableNormal">
@@ -2760,7 +2947,7 @@
     <w:charset w:val="00"/>
     <w:family w:val="auto"/>
     <w:pitch w:val="variable"/>
-    <w:sig w:usb0="00000003" w:usb1="00000000" w:usb2="00000000" w:usb3="00000000" w:csb0="00000001" w:csb1="00000000"/>
+    <w:sig w:usb0="E1002AFF" w:usb1="C000605B" w:usb2="00000029" w:usb3="00000000" w:csb0="000101FF" w:csb1="00000000"/>
   </w:font>
   <w:font w:name="Arial">
     <w:panose1 w:val="020B0604020202020204"/>
@@ -3648,7 +3835,7 @@
 </file>
 
 <file path=customXml/itemProps1.xml><?xml version="1.0" encoding="utf-8"?>
-<ds:datastoreItem xmlns:ds="http://schemas.openxmlformats.org/officeDocument/2006/customXml" ds:itemID="{30EFF088-FF66-5C4E-B7ED-EFAE2C6D2734}">
+<ds:datastoreItem xmlns:ds="http://schemas.openxmlformats.org/officeDocument/2006/customXml" ds:itemID="{08D41E18-1492-A34C-9B5F-5E128D8226E3}">
   <ds:schemaRefs>
     <ds:schemaRef ds:uri="http://schemas.openxmlformats.org/officeDocument/2006/bibliography"/>
   </ds:schemaRefs>

--- a/++Templated Entries/LAURA ONLY ACCESS COMPLETED/FILM/Passion of Joan of Arc (Maeder) JG.docx
+++ b/++Templated Entries/LAURA ONLY ACCESS COMPLETED/FILM/Passion of Joan of Arc (Maeder) JG.docx
@@ -262,7 +262,6 @@
             </w:placeholder>
             <w:text/>
           </w:sdtPr>
-          <w:sdtEndPr/>
           <w:sdtContent>
             <w:tc>
               <w:tcPr>
@@ -270,8 +269,22 @@
                 <w:gridSpan w:val="4"/>
               </w:tcPr>
               <w:p>
-                <w:r>
-                  <w:t>University of Zurich</w:t>
+                <w:proofErr w:type="spellStart"/>
+                <w:r>
+                  <w:rPr>
+                    <w:lang w:val="en-CA"/>
+                  </w:rPr>
+                  <w:t>Universität</w:t>
+                </w:r>
+                <w:proofErr w:type="spellEnd"/>
+                <w:r>
+                  <w:rPr>
+                    <w:lang w:val="en-CA"/>
+                  </w:rPr>
+                  <w:t xml:space="preserve"> Zürich</w:t>
+                </w:r>
+                <w:r>
+                  <w:t xml:space="preserve"> [University of Zurich]</w:t>
                 </w:r>
               </w:p>
             </w:tc>
@@ -464,8 +477,6 @@
                 <w:r>
                   <w:t xml:space="preserve">, was hailed for demonstrating the artistic possibilities of film. </w:t>
                 </w:r>
-                <w:bookmarkStart w:id="0" w:name="_GoBack"/>
-                <w:bookmarkEnd w:id="0"/>
                 <w:r>
                   <w:t xml:space="preserve">Carl Theodor Dreyer’s use of close-ups and editing was unique in its time. References to transcendental power, found here in the figure of Joan of Arc, are a recurrent </w:t>
                 </w:r>
@@ -1703,7 +1714,6 @@
   <w:style w:type="character" w:default="1" w:styleId="DefaultParagraphFont">
     <w:name w:val="Default Paragraph Font"/>
     <w:uiPriority w:val="1"/>
-    <w:semiHidden/>
     <w:unhideWhenUsed/>
   </w:style>
   <w:style w:type="table" w:default="1" w:styleId="TableNormal">
@@ -2254,7 +2264,6 @@
   <w:style w:type="character" w:default="1" w:styleId="DefaultParagraphFont">
     <w:name w:val="Default Paragraph Font"/>
     <w:uiPriority w:val="1"/>
-    <w:semiHidden/>
     <w:unhideWhenUsed/>
   </w:style>
   <w:style w:type="table" w:default="1" w:styleId="TableNormal">
@@ -2940,7 +2949,7 @@
     <w:charset w:val="4E"/>
     <w:family w:val="auto"/>
     <w:pitch w:val="variable"/>
-    <w:sig w:usb0="00000001" w:usb1="08070000" w:usb2="00000010" w:usb3="00000000" w:csb0="00020000" w:csb1="00000000"/>
+    <w:sig w:usb0="E00002FF" w:usb1="6AC7FDFB" w:usb2="00000012" w:usb3="00000000" w:csb0="0002009F" w:csb1="00000000"/>
   </w:font>
   <w:font w:name="Tahoma">
     <w:panose1 w:val="020B0604030504040204"/>
@@ -3740,7 +3749,7 @@
   <a:extraClrSchemeLst/>
   <a:extLst>
     <a:ext uri="{05A4C25C-085E-4340-85A3-A5531E510DB2}">
-      <thm15:themeFamily xmlns="" xmlns:thm15="http://schemas.microsoft.com/office/thememl/2012/main" name="Office Theme" id="{62F939B6-93AF-4DB8-9C6B-D6C7DFDC589F}" vid="{4A3C46E8-61CC-4603-A589-7422A47A8E4A}"/>
+      <thm15:themeFamily xmlns:thm15="http://schemas.microsoft.com/office/thememl/2012/main" xmlns="" name="Office Theme" id="{62F939B6-93AF-4DB8-9C6B-D6C7DFDC589F}" vid="{4A3C46E8-61CC-4603-A589-7422A47A8E4A}"/>
     </a:ext>
   </a:extLst>
 </a:theme>
@@ -3835,7 +3844,7 @@
 </file>
 
 <file path=customXml/itemProps1.xml><?xml version="1.0" encoding="utf-8"?>
-<ds:datastoreItem xmlns:ds="http://schemas.openxmlformats.org/officeDocument/2006/customXml" ds:itemID="{08D41E18-1492-A34C-9B5F-5E128D8226E3}">
+<ds:datastoreItem xmlns:ds="http://schemas.openxmlformats.org/officeDocument/2006/customXml" ds:itemID="{DE1585CD-0EDE-DC4D-92B2-AACFA0E637AC}">
   <ds:schemaRefs>
     <ds:schemaRef ds:uri="http://schemas.openxmlformats.org/officeDocument/2006/bibliography"/>
   </ds:schemaRefs>
